--- a/毕业.docx
+++ b/毕业.docx
@@ -22,6 +22,15 @@
       </w:r>
     </w:p>
     <w:p>
+      <w:r>
+        <w:rPr>
+          <w:rFonts w:hint="eastAsia"/>
+        </w:rPr>
+        <w:t>阿凡达</w:t>
+      </w:r>
+    </w:p>
+    <w:p/>
+    <w:p>
       <w:pPr>
         <w:rPr>
           <w:rFonts w:hint="eastAsia"/>
@@ -31,7 +40,7 @@
         <w:rPr>
           <w:rFonts w:hint="eastAsia"/>
         </w:rPr>
-        <w:t>阿凡达</w:t>
+        <w:t>第二天修改稿</w:t>
       </w:r>
     </w:p>
     <w:sectPr>
